--- a/docs/笔记/Java设计模式/Java设计模式.docx
+++ b/docs/笔记/Java设计模式/Java设计模式.docx
@@ -830,9 +830,9 @@
         </w:rPr>
         <w:drawing>
           <wp:inline distT="0" distB="0" distL="114300" distR="114300">
-            <wp:extent cx="6332855" cy="2733675"/>
-            <wp:effectExtent l="0" t="0" r="10795" b="9525"/>
-            <wp:docPr id="2" name="图片 2" descr="简单工厂"/>
+            <wp:extent cx="6480810" cy="2538095"/>
+            <wp:effectExtent l="0" t="0" r="15240" b="14605"/>
+            <wp:docPr id="3" name="图片 3" descr="单例模式"/>
             <wp:cNvGraphicFramePr>
               <a:graphicFrameLocks xmlns:a="http://schemas.openxmlformats.org/drawingml/2006/main" noChangeAspect="1"/>
             </wp:cNvGraphicFramePr>
@@ -840,7 +840,7 @@
               <a:graphicData uri="http://schemas.openxmlformats.org/drawingml/2006/picture">
                 <pic:pic xmlns:pic="http://schemas.openxmlformats.org/drawingml/2006/picture">
                   <pic:nvPicPr>
-                    <pic:cNvPr id="2" name="图片 2" descr="简单工厂"/>
+                    <pic:cNvPr id="3" name="图片 3" descr="单例模式"/>
                     <pic:cNvPicPr>
                       <a:picLocks noChangeAspect="1"/>
                     </pic:cNvPicPr>
@@ -854,7 +854,7 @@
                   <pic:spPr>
                     <a:xfrm>
                       <a:off x="0" y="0"/>
-                      <a:ext cx="6332855" cy="2733675"/>
+                      <a:ext cx="6480810" cy="2538095"/>
                     </a:xfrm>
                     <a:prstGeom prst="rect">
                       <a:avLst/>
@@ -909,6 +909,8 @@
         </w:rPr>
         <w:t>优点</w:t>
       </w:r>
+      <w:bookmarkStart w:id="0" w:name="_GoBack"/>
+      <w:bookmarkEnd w:id="0"/>
     </w:p>
     <w:p>
       <w:pPr>
@@ -1102,8 +1104,6 @@
           <w:lang w:eastAsia="zh-CN"/>
         </w:rPr>
       </w:pPr>
-      <w:bookmarkStart w:id="0" w:name="_GoBack"/>
-      <w:bookmarkEnd w:id="0"/>
     </w:p>
     <w:p>
       <w:pPr>
